--- a/trunk/stm/documents/algorithm_and_tests/test_summary/outputs_and_tests/Reaction_Heun.docx
+++ b/trunk/stm/documents/algorithm_and_tests/test_summary/outputs_and_tests/Reaction_Heun.docx
@@ -3410,7 +3410,7 @@
               <w:t xml:space="preserve">Bottom Line: </w:t>
             </w:r>
             <w:r>
-              <w:t>Bottom Line: Test passes the defined criteria with 2</w:t>
+              <w:t>Test passes the defined criteria with 2</w:t>
             </w:r>
             <w:r>
               <w:rPr>
@@ -4037,7 +4037,7 @@
 </file>
 
 <file path=customXml/itemProps1.xml><?xml version="1.0" encoding="utf-8"?>
-<ds:datastoreItem xmlns:ds="http://schemas.openxmlformats.org/officeDocument/2006/customXml" ds:itemID="{BB6E4E17-3F6D-42DF-8F3B-7A29A724CE13}">
+<ds:datastoreItem xmlns:ds="http://schemas.openxmlformats.org/officeDocument/2006/customXml" ds:itemID="{5021DF6C-F9B1-446E-BD10-58E5ED7DEB4E}">
   <ds:schemaRefs>
     <ds:schemaRef ds:uri="http://schemas.openxmlformats.org/officeDocument/2006/bibliography"/>
   </ds:schemaRefs>
